--- a/Parcial_JPBC.docx
+++ b/Parcial_JPBC.docx
@@ -2215,6 +2215,176 @@
     </w:p>
     <w:p>
       <w:pPr>
+        <w:rPr>
+          <w:rFonts w:ascii="Arial Narrow" w:hAnsi="Arial Narrow"/>
+          <w:lang w:val="es-ES"/>
+        </w:rPr>
+      </w:pPr>
+      <w:r>
+        <w:rPr>
+          <w:rFonts w:ascii="Arial Narrow" w:hAnsi="Arial Narrow"/>
+          <w:lang w:val="es-ES"/>
+        </w:rPr>
+        <w:br w:type="page"/>
+      </w:r>
+    </w:p>
+    <w:p>
+      <w:pPr>
+        <w:spacing w:after="0"/>
+        <w:rPr>
+          <w:rFonts w:ascii="Arial Narrow" w:hAnsi="Arial Narrow"/>
+          <w:lang w:val="es-ES"/>
+        </w:rPr>
+      </w:pPr>
+      <w:r>
+        <w:rPr>
+          <w:rFonts w:ascii="Arial Narrow" w:hAnsi="Arial Narrow"/>
+          <w:lang w:val="es-ES"/>
+        </w:rPr>
+        <w:lastRenderedPageBreak/>
+        <w:t>Local</w:t>
+      </w:r>
+    </w:p>
+    <w:p>
+      <w:pPr>
+        <w:spacing w:after="0"/>
+        <w:rPr>
+          <w:rFonts w:ascii="Arial Narrow" w:hAnsi="Arial Narrow"/>
+          <w:lang w:val="es-ES"/>
+        </w:rPr>
+      </w:pPr>
+      <w:r>
+        <w:rPr>
+          <w:noProof/>
+        </w:rPr>
+        <w:drawing>
+          <wp:inline distT="0" distB="0" distL="0" distR="0" wp14:anchorId="7A7F1E70" wp14:editId="09D0F2D0">
+            <wp:extent cx="6286500" cy="3536315"/>
+            <wp:effectExtent l="0" t="0" r="0" b="6985"/>
+            <wp:docPr id="10" name="Imagen 10"/>
+            <wp:cNvGraphicFramePr>
+              <a:graphicFrameLocks xmlns:a="http://schemas.openxmlformats.org/drawingml/2006/main" noChangeAspect="1"/>
+            </wp:cNvGraphicFramePr>
+            <a:graphic xmlns:a="http://schemas.openxmlformats.org/drawingml/2006/main">
+              <a:graphicData uri="http://schemas.openxmlformats.org/drawingml/2006/picture">
+                <pic:pic xmlns:pic="http://schemas.openxmlformats.org/drawingml/2006/picture">
+                  <pic:nvPicPr>
+                    <pic:cNvPr id="1" name=""/>
+                    <pic:cNvPicPr/>
+                  </pic:nvPicPr>
+                  <pic:blipFill>
+                    <a:blip r:embed="rId20"/>
+                    <a:stretch>
+                      <a:fillRect/>
+                    </a:stretch>
+                  </pic:blipFill>
+                  <pic:spPr>
+                    <a:xfrm>
+                      <a:off x="0" y="0"/>
+                      <a:ext cx="6286500" cy="3536315"/>
+                    </a:xfrm>
+                    <a:prstGeom prst="rect">
+                      <a:avLst/>
+                    </a:prstGeom>
+                  </pic:spPr>
+                </pic:pic>
+              </a:graphicData>
+            </a:graphic>
+          </wp:inline>
+        </w:drawing>
+      </w:r>
+    </w:p>
+    <w:p>
+      <w:pPr>
+        <w:spacing w:after="0"/>
+        <w:rPr>
+          <w:rFonts w:ascii="Arial Narrow" w:hAnsi="Arial Narrow"/>
+          <w:lang w:val="es-ES"/>
+        </w:rPr>
+      </w:pPr>
+    </w:p>
+    <w:p>
+      <w:pPr>
+        <w:spacing w:after="0"/>
+        <w:rPr>
+          <w:rFonts w:ascii="Arial Narrow" w:hAnsi="Arial Narrow"/>
+          <w:lang w:val="es-ES"/>
+        </w:rPr>
+      </w:pPr>
+      <w:r>
+        <w:rPr>
+          <w:rFonts w:ascii="Arial Narrow" w:hAnsi="Arial Narrow"/>
+          <w:lang w:val="es-ES"/>
+        </w:rPr>
+        <w:t xml:space="preserve">En AWS </w:t>
+      </w:r>
+    </w:p>
+    <w:p>
+      <w:pPr>
+        <w:spacing w:after="0"/>
+        <w:rPr>
+          <w:rFonts w:ascii="Arial Narrow" w:hAnsi="Arial Narrow"/>
+          <w:lang w:val="es-ES"/>
+        </w:rPr>
+      </w:pPr>
+      <w:r>
+        <w:rPr>
+          <w:noProof/>
+        </w:rPr>
+        <w:drawing>
+          <wp:inline distT="0" distB="0" distL="0" distR="0" wp14:anchorId="6ED89066" wp14:editId="0A3BCDA0">
+            <wp:extent cx="6286500" cy="3536315"/>
+            <wp:effectExtent l="0" t="0" r="0" b="6985"/>
+            <wp:docPr id="11" name="Imagen 11"/>
+            <wp:cNvGraphicFramePr>
+              <a:graphicFrameLocks xmlns:a="http://schemas.openxmlformats.org/drawingml/2006/main" noChangeAspect="1"/>
+            </wp:cNvGraphicFramePr>
+            <a:graphic xmlns:a="http://schemas.openxmlformats.org/drawingml/2006/main">
+              <a:graphicData uri="http://schemas.openxmlformats.org/drawingml/2006/picture">
+                <pic:pic xmlns:pic="http://schemas.openxmlformats.org/drawingml/2006/picture">
+                  <pic:nvPicPr>
+                    <pic:cNvPr id="1" name=""/>
+                    <pic:cNvPicPr/>
+                  </pic:nvPicPr>
+                  <pic:blipFill>
+                    <a:blip r:embed="rId21"/>
+                    <a:stretch>
+                      <a:fillRect/>
+                    </a:stretch>
+                  </pic:blipFill>
+                  <pic:spPr>
+                    <a:xfrm>
+                      <a:off x="0" y="0"/>
+                      <a:ext cx="6286500" cy="3536315"/>
+                    </a:xfrm>
+                    <a:prstGeom prst="rect">
+                      <a:avLst/>
+                    </a:prstGeom>
+                  </pic:spPr>
+                </pic:pic>
+              </a:graphicData>
+            </a:graphic>
+          </wp:inline>
+        </w:drawing>
+      </w:r>
+    </w:p>
+    <w:p>
+      <w:pPr>
+        <w:rPr>
+          <w:rFonts w:ascii="Arial Narrow" w:hAnsi="Arial Narrow"/>
+          <w:lang w:val="es-ES"/>
+        </w:rPr>
+      </w:pPr>
+      <w:r>
+        <w:rPr>
+          <w:rFonts w:ascii="Arial Narrow" w:hAnsi="Arial Narrow"/>
+          <w:lang w:val="es-ES"/>
+        </w:rPr>
+        <w:br w:type="page"/>
+      </w:r>
+    </w:p>
+    <w:p>
+      <w:pPr>
         <w:pStyle w:val="Prrafodelista"/>
         <w:numPr>
           <w:ilvl w:val="1"/>
@@ -2231,6 +2401,7 @@
           <w:rFonts w:ascii="Arial Narrow" w:hAnsi="Arial Narrow"/>
           <w:lang w:val="es-ES"/>
         </w:rPr>
+        <w:lastRenderedPageBreak/>
         <w:t>Colocar enlace del sitio web. Dejarlo encendido toda la noche del lunes 17.</w:t>
       </w:r>
     </w:p>
@@ -2329,6 +2500,8 @@
           <w:lang w:val="es-GT"/>
         </w:rPr>
       </w:pPr>
+      <w:bookmarkStart w:id="0" w:name="_GoBack"/>
+      <w:bookmarkEnd w:id="0"/>
     </w:p>
     <w:p>
       <w:pPr>
@@ -2351,7 +2524,6 @@
           <w:shd w:val="clear" w:color="auto" w:fill="EAF3FE"/>
           <w:lang w:val="es-GT"/>
         </w:rPr>
-        <w:lastRenderedPageBreak/>
         <w:t xml:space="preserve">Repositorio </w:t>
       </w:r>
     </w:p>
@@ -2359,26 +2531,110 @@
       <w:pPr>
         <w:spacing w:after="0"/>
         <w:rPr>
-          <w:rFonts w:ascii="Arial Narrow" w:hAnsi="Arial Narrow"/>
-          <w:sz w:val="20"/>
-          <w:szCs w:val="20"/>
-          <w:u w:val="single"/>
-          <w:lang w:val="es-GT"/>
-        </w:rPr>
-      </w:pPr>
-      <w:hyperlink r:id="rId20" w:history="1">
+          <w:rStyle w:val="Hipervnculo"/>
+        </w:rPr>
+      </w:pPr>
+      <w:hyperlink r:id="rId22" w:history="1">
         <w:r>
           <w:rPr>
             <w:rStyle w:val="Hipervnculo"/>
+            <w:lang w:val="es-GT"/>
           </w:rPr>
           <w:t>https://github.com/JuanPabloBC7/Parcial1</w:t>
         </w:r>
       </w:hyperlink>
-      <w:bookmarkStart w:id="0" w:name="_GoBack"/>
-      <w:bookmarkEnd w:id="0"/>
+    </w:p>
+    <w:p>
+      <w:pPr>
+        <w:spacing w:after="0"/>
+        <w:rPr>
+          <w:rStyle w:val="Hipervnculo"/>
+        </w:rPr>
+      </w:pPr>
+    </w:p>
+    <w:p>
+      <w:pPr>
+        <w:spacing w:after="0"/>
+        <w:rPr>
+          <w:rFonts w:ascii="Segoe UI" w:hAnsi="Segoe UI" w:cs="Segoe UI"/>
+          <w:color w:val="24292E"/>
+          <w:shd w:val="clear" w:color="auto" w:fill="FFFFFF"/>
+        </w:rPr>
+      </w:pPr>
+      <w:r>
+        <w:rPr>
+          <w:rFonts w:ascii="Segoe UI" w:hAnsi="Segoe UI" w:cs="Segoe UI"/>
+          <w:color w:val="24292E"/>
+          <w:shd w:val="clear" w:color="auto" w:fill="FFFFFF"/>
+        </w:rPr>
+        <w:t xml:space="preserve">node </w:t>
+      </w:r>
+      <w:proofErr w:type="spellStart"/>
+      <w:r>
+        <w:rPr>
+          <w:rFonts w:ascii="Segoe UI" w:hAnsi="Segoe UI" w:cs="Segoe UI"/>
+          <w:color w:val="24292E"/>
+          <w:shd w:val="clear" w:color="auto" w:fill="FFFFFF"/>
+        </w:rPr>
+        <w:t>src</w:t>
+      </w:r>
+      <w:proofErr w:type="spellEnd"/>
+      <w:r>
+        <w:rPr>
+          <w:rFonts w:ascii="Segoe UI" w:hAnsi="Segoe UI" w:cs="Segoe UI"/>
+          <w:color w:val="24292E"/>
+          <w:shd w:val="clear" w:color="auto" w:fill="FFFFFF"/>
+        </w:rPr>
+        <w:t>/app.js</w:t>
+      </w:r>
+    </w:p>
+    <w:p>
+      <w:pPr>
+        <w:spacing w:after="0"/>
+        <w:rPr>
+          <w:rFonts w:ascii="Segoe UI" w:hAnsi="Segoe UI" w:cs="Segoe UI"/>
+          <w:color w:val="24292E"/>
+          <w:shd w:val="clear" w:color="auto" w:fill="FFFFFF"/>
+        </w:rPr>
+      </w:pPr>
+    </w:p>
+    <w:p>
+      <w:pPr>
+        <w:spacing w:after="0"/>
+        <w:rPr>
+          <w:rFonts w:ascii="Segoe UI" w:hAnsi="Segoe UI" w:cs="Segoe UI"/>
+          <w:color w:val="24292E"/>
+          <w:shd w:val="clear" w:color="auto" w:fill="FFFFFF"/>
+        </w:rPr>
+      </w:pPr>
+      <w:r>
+        <w:rPr>
+          <w:rFonts w:ascii="Segoe UI" w:hAnsi="Segoe UI" w:cs="Segoe UI"/>
+          <w:color w:val="24292E"/>
+          <w:shd w:val="clear" w:color="auto" w:fill="FFFFFF"/>
+        </w:rPr>
+        <w:t>L</w:t>
+      </w:r>
+      <w:r>
+        <w:rPr>
+          <w:rFonts w:ascii="Segoe UI" w:hAnsi="Segoe UI" w:cs="Segoe UI"/>
+          <w:color w:val="24292E"/>
+          <w:shd w:val="clear" w:color="auto" w:fill="FFFFFF"/>
+        </w:rPr>
+        <w:t>aunch Config</w:t>
+      </w:r>
+    </w:p>
+    <w:p>
+      <w:pPr>
+        <w:spacing w:after="0"/>
+        <w:rPr>
+          <w:color w:val="0563C1" w:themeColor="hyperlink"/>
+          <w:u w:val="single"/>
+        </w:rPr>
+      </w:pPr>
     </w:p>
     <w:sectPr>
-      <w:headerReference w:type="default" r:id="rId21"/>
+      <w:headerReference w:type="default" r:id="rId23"/>
       <w:pgSz w:w="12240" w:h="15840"/>
       <w:pgMar w:top="1440" w:right="900" w:bottom="900" w:left="1440" w:header="720" w:footer="720" w:gutter="0"/>
       <w:cols w:space="720"/>
@@ -4350,20 +4606,20 @@
 </file>
 
 <file path=customXml/item2.xml><?xml version="1.0" encoding="utf-8"?>
-<p:properties xmlns:p="http://schemas.microsoft.com/office/2006/metadata/properties" xmlns:xsi="http://www.w3.org/2001/XMLSchema-instance" xmlns:pc="http://schemas.microsoft.com/office/infopath/2007/PartnerControls">
-  <documentManagement>
-    <ReferenceId xmlns="f581e0b0-212f-48a6-9967-e9714d4bc59b">df484ead-2784-42a4-bdcb-5a8a54743aa5</ReferenceId>
-  </documentManagement>
-</p:properties>
-</file>
-
-<file path=customXml/item3.xml><?xml version="1.0" encoding="utf-8"?>
 <?mso-contentType ?>
 <FormTemplates xmlns="http://schemas.microsoft.com/sharepoint/v3/contenttype/forms">
   <Display>DocumentLibraryForm</Display>
   <Edit>DocumentLibraryForm</Edit>
   <New>DocumentLibraryForm</New>
 </FormTemplates>
+</file>
+
+<file path=customXml/item3.xml><?xml version="1.0" encoding="utf-8"?>
+<p:properties xmlns:p="http://schemas.microsoft.com/office/2006/metadata/properties" xmlns:xsi="http://www.w3.org/2001/XMLSchema-instance" xmlns:pc="http://schemas.microsoft.com/office/infopath/2007/PartnerControls">
+  <documentManagement>
+    <ReferenceId xmlns="f581e0b0-212f-48a6-9967-e9714d4bc59b">df484ead-2784-42a4-bdcb-5a8a54743aa5</ReferenceId>
+  </documentManagement>
+</p:properties>
 </file>
 
 <file path=customXml/item4.xml><?xml version="1.0" encoding="utf-8"?>
@@ -4389,6 +4645,14 @@
 </file>
 
 <file path=customXml/itemProps2.xml><?xml version="1.0" encoding="utf-8"?>
+<ds:datastoreItem xmlns:ds="http://schemas.openxmlformats.org/officeDocument/2006/customXml" ds:itemID="{647224C5-D52B-41DB-8AF4-43CD536A5DA0}">
+  <ds:schemaRefs>
+    <ds:schemaRef ds:uri="http://schemas.microsoft.com/sharepoint/v3/contenttype/forms"/>
+  </ds:schemaRefs>
+</ds:datastoreItem>
+</file>
+
+<file path=customXml/itemProps3.xml><?xml version="1.0" encoding="utf-8"?>
 <ds:datastoreItem xmlns:ds="http://schemas.openxmlformats.org/officeDocument/2006/customXml" ds:itemID="{9D8E26BF-663B-4036-9DFB-C0373A7863D9}">
   <ds:schemaRefs>
     <ds:schemaRef ds:uri="http://schemas.microsoft.com/office/2006/metadata/properties"/>
@@ -4398,16 +4662,8 @@
 </ds:datastoreItem>
 </file>
 
-<file path=customXml/itemProps3.xml><?xml version="1.0" encoding="utf-8"?>
-<ds:datastoreItem xmlns:ds="http://schemas.openxmlformats.org/officeDocument/2006/customXml" ds:itemID="{647224C5-D52B-41DB-8AF4-43CD536A5DA0}">
-  <ds:schemaRefs>
-    <ds:schemaRef ds:uri="http://schemas.microsoft.com/sharepoint/v3/contenttype/forms"/>
-  </ds:schemaRefs>
-</ds:datastoreItem>
-</file>
-
 <file path=customXml/itemProps4.xml><?xml version="1.0" encoding="utf-8"?>
-<ds:datastoreItem xmlns:ds="http://schemas.openxmlformats.org/officeDocument/2006/customXml" ds:itemID="{7612F352-09C0-48A5-B41D-9BF90F2497E3}">
+<ds:datastoreItem xmlns:ds="http://schemas.openxmlformats.org/officeDocument/2006/customXml" ds:itemID="{5E250ED1-BE1F-440D-8502-4F5606647011}">
   <ds:schemaRefs>
     <ds:schemaRef ds:uri="http://schemas.openxmlformats.org/officeDocument/2006/bibliography"/>
   </ds:schemaRefs>
